--- a/Templatium.Docx.Samples/Checkbox/output.docx
+++ b/Templatium.Docx.Samples/Checkbox/output.docx
@@ -5,9 +5,70 @@
     <w:p>
       <w:pPr>
         <w:rPr>
+          <w:sz w:val="32"/>
+          <w:szCs w:val="32"/>
           <w:lang w:val="en-US"/>
         </w:rPr>
       </w:pPr>
+      <w:r>
+        <w:rPr>
+          <w:sz w:val="32"/>
+          <w:szCs w:val="32"/>
+          <w:lang w:val="en-US"/>
+        </w:rPr>
+        <w:t xml:space="preserve">This checkbox will be checked: </w:t>
+      </w:r>
+      <w:r>
+        <w:rPr>
+          <w:rFonts w:hint="eastAsia" w:ascii="MS Gothic" w:hAnsi="MS Gothic" w:eastAsia="MS Gothic"/>
+          <w:sz w:val="32"/>
+          <w:szCs w:val="32"/>
+          <w:lang w:val="en-US"/>
+        </w:rPr>
+        <w:t>☒</w:t>
+      </w:r>
+    </w:p>
+    <w:p>
+      <w:pPr>
+        <w:rPr>
+          <w:sz w:val="32"/>
+          <w:szCs w:val="32"/>
+          <w:lang w:val="en-US"/>
+        </w:rPr>
+      </w:pPr>
+      <w:r>
+        <w:rPr>
+          <w:sz w:val="32"/>
+          <w:szCs w:val="32"/>
+          <w:lang w:val="en-US"/>
+        </w:rPr>
+        <w:t xml:space="preserve">This checkbox will be </w:t>
+      </w:r>
+      <w:r>
+        <w:rPr>
+          <w:sz w:val="32"/>
+          <w:szCs w:val="32"/>
+          <w:lang w:val="en-US"/>
+        </w:rPr>
+        <w:t>un</w:t>
+      </w:r>
+      <w:r>
+        <w:rPr>
+          <w:sz w:val="32"/>
+          <w:szCs w:val="32"/>
+          <w:lang w:val="en-US"/>
+        </w:rPr>
+        <w:t xml:space="preserve">checked: </w:t>
+      </w:r>
+      <w:r>
+        <w:rPr>
+          <w:rFonts w:hint="eastAsia" w:ascii="MS Gothic" w:hAnsi="MS Gothic" w:eastAsia="MS Gothic"/>
+          <w:sz w:val="32"/>
+          <w:szCs w:val="32"/>
+          <w:lang w:val="en-US"/>
+        </w:rPr>
+        <w:t>☐</w:t>
+      </w:r>
     </w:p>
     <w:sectPr>
       <w:pgSz w:w="11906" w:h="16838"/>
